--- a/LWilliams-Homework 4.docx
+++ b/LWilliams-Homework 4.docx
@@ -87,16 +87,18 @@
           <w:sz w:val="24"/>
           <w:szCs w:val="24"/>
         </w:rPr>
-        <w:t xml:space="preserve">Using the CSMA/CD back-off algorithm, compute the conditional probabilities of two nodes A and B having collision numbers as 1 and 3 </w:t>
-      </w:r>
-      <w:r>
-        <w:rPr>
-          <w:rFonts w:ascii="Times New Roman" w:eastAsia="Times New Roman" w:hAnsi="Times New Roman" w:cs="Times New Roman"/>
-          <w:bCs/>
-          <w:sz w:val="24"/>
-          <w:szCs w:val="24"/>
-        </w:rPr>
-        <w:t>respectively. Illustrate the probability of A’s and B’s chance for winning the collision and the chance for a no collision.</w:t>
+        <w:t>Using the CSMA/CD back-off algorithm, compute the conditional probabilities of two n</w:t>
+      </w:r>
+      <w:bookmarkStart w:id="0" w:name="_GoBack"/>
+      <w:bookmarkEnd w:id="0"/>
+      <w:r>
+        <w:rPr>
+          <w:rFonts w:ascii="Times New Roman" w:eastAsia="Times New Roman" w:hAnsi="Times New Roman" w:cs="Times New Roman"/>
+          <w:bCs/>
+          <w:sz w:val="24"/>
+          <w:szCs w:val="24"/>
+        </w:rPr>
+        <w:t>odes A and B having collision numbers as 1 and 3 respectively. Illustrate the probability of A’s and B’s chance for winning the collision and the chance for a no collision.</w:t>
       </w:r>
     </w:p>
     <w:p>
@@ -1203,15 +1205,7 @@
           <w:sz w:val="24"/>
           <w:szCs w:val="24"/>
         </w:rPr>
-        <w:t xml:space="preserve">Refer to the </w:t>
-      </w:r>
-      <w:r>
-        <w:rPr>
-          <w:rFonts w:ascii="Times New Roman" w:hAnsi="Times New Roman" w:cs="Times New Roman"/>
-          <w:sz w:val="24"/>
-          <w:szCs w:val="24"/>
-        </w:rPr>
-        <w:t>figure provided below. Assume Host A is sending Host B a frame. Describe the steps clearly, as to how this process would happen, if ARP table of Host A and router are empty.</w:t>
+        <w:t>Refer to the figure provided below. Assume Host A is sending Host B a frame. Describe the steps clearly, as to how this process would happen, if ARP table of Host A and router are empty.</w:t>
       </w:r>
     </w:p>
     <w:p>
@@ -1232,10 +1226,7 @@
         <w:jc w:val="both"/>
       </w:pPr>
       <w:r>
-        <w:t>Host A is going to package the message and send it through the wire to the router</w:t>
-      </w:r>
-      <w:r>
-        <w:t xml:space="preserve">. The router will determine the receiving host and send out a signal to </w:t>
+        <w:t xml:space="preserve">Host A is going to package the message and send it through the wire to the router. The router will determine the receiving host and send out a signal to </w:t>
       </w:r>
       <w:proofErr w:type="spellStart"/>
       <w:r>
@@ -1247,10 +1238,7 @@
       </w:r>
       <w:r>
         <w:lastRenderedPageBreak/>
-        <w:t>host A because the router received the message from them). Host B will respond saying “I’m that guy.” The router will then send the mes</w:t>
-      </w:r>
-      <w:r>
-        <w:t>sage to Host B.</w:t>
+        <w:t>host A because the router received the message from them). Host B will respond saying “I’m that guy.” The router will then send the message to Host B.</w:t>
       </w:r>
     </w:p>
     <w:p>
@@ -1882,7 +1870,7 @@
       <w:pPr>
         <w:pStyle w:val="Heading3"/>
       </w:pPr>
-      <w:bookmarkStart w:id="0" w:name="__DdeLink__85_3420294225"/>
+      <w:bookmarkStart w:id="1" w:name="__DdeLink__85_3420294225"/>
       <w:r>
         <w:rPr>
           <w:rFonts w:eastAsiaTheme="minorHAnsi"/>
@@ -1913,8 +1901,14 @@
           <w:sz w:val="24"/>
           <w:szCs w:val="24"/>
         </w:rPr>
-        <w:t xml:space="preserve"> MTU of 980 bytes. Suppose the original datagram has the identification number 227. How many fragments are generated? For each fragment, what is its size, what is the value </w:t>
-      </w:r>
+        <w:t xml:space="preserve"> MTU of 980 bytes. Suppose the original datagram has the identification number 227. How many fragments are generated? For each fragment, what is its size, what is the value of its identification, fragment offset, and fragment flag?</w:t>
+      </w:r>
+      <w:bookmarkEnd w:id="1"/>
+    </w:p>
+    <w:p>
+      <w:pPr>
+        <w:pStyle w:val="Heading3"/>
+      </w:pPr>
       <w:r>
         <w:rPr>
           <w:rFonts w:eastAsiaTheme="minorHAnsi"/>
@@ -1923,9 +1917,8 @@
           <w:sz w:val="24"/>
           <w:szCs w:val="24"/>
         </w:rPr>
-        <w:t>of its identification, fragment offset, and fragment flag?</w:t>
-      </w:r>
-      <w:bookmarkEnd w:id="0"/>
+        <w:t>Header size = 20</w:t>
+      </w:r>
     </w:p>
     <w:p>
       <w:pPr>
@@ -1939,7 +1932,7 @@
           <w:sz w:val="24"/>
           <w:szCs w:val="24"/>
         </w:rPr>
-        <w:t>Header size = 20</w:t>
+        <w:t>2000-20 = 1980 net datagram size</w:t>
       </w:r>
     </w:p>
     <w:p>
@@ -1954,7 +1947,7 @@
           <w:sz w:val="24"/>
           <w:szCs w:val="24"/>
         </w:rPr>
-        <w:t>2000-20 = 1980 net datagram size</w:t>
+        <w:t>MTU = 980 – 20 = 960 fragment size</w:t>
       </w:r>
     </w:p>
     <w:p>
@@ -1969,13 +1962,9 @@
           <w:sz w:val="24"/>
           <w:szCs w:val="24"/>
         </w:rPr>
-        <w:t>MTU = 980 – 20 = 960 fragment size</w:t>
-      </w:r>
-    </w:p>
-    <w:p>
-      <w:pPr>
-        <w:pStyle w:val="Heading3"/>
-      </w:pPr>
+        <w:t xml:space="preserve">1980/960 = </w:t>
+      </w:r>
+      <w:proofErr w:type="gramStart"/>
       <w:r>
         <w:rPr>
           <w:rFonts w:eastAsiaTheme="minorHAnsi"/>
@@ -1984,9 +1973,9 @@
           <w:sz w:val="24"/>
           <w:szCs w:val="24"/>
         </w:rPr>
-        <w:t xml:space="preserve">1980/960 = </w:t>
-      </w:r>
-      <w:proofErr w:type="gramStart"/>
+        <w:t>2.*</w:t>
+      </w:r>
+      <w:proofErr w:type="gramEnd"/>
       <w:r>
         <w:rPr>
           <w:rFonts w:eastAsiaTheme="minorHAnsi"/>
@@ -1995,9 +1984,13 @@
           <w:sz w:val="24"/>
           <w:szCs w:val="24"/>
         </w:rPr>
-        <w:t>2.*</w:t>
-      </w:r>
-      <w:proofErr w:type="gramEnd"/>
+        <w:t>*** = 3 fragments</w:t>
+      </w:r>
+    </w:p>
+    <w:p>
+      <w:pPr>
+        <w:pStyle w:val="Heading3"/>
+      </w:pPr>
       <w:r>
         <w:rPr>
           <w:rFonts w:eastAsiaTheme="minorHAnsi"/>
@@ -2006,7 +1999,8 @@
           <w:sz w:val="24"/>
           <w:szCs w:val="24"/>
         </w:rPr>
-        <w:t>*** = 3 fragments</w:t>
+        <w:lastRenderedPageBreak/>
+        <w:t>Fragment ID is the same as datagram ID = 227</w:t>
       </w:r>
     </w:p>
     <w:p>
@@ -2021,8 +2015,7 @@
           <w:sz w:val="24"/>
           <w:szCs w:val="24"/>
         </w:rPr>
-        <w:lastRenderedPageBreak/>
-        <w:t>Fragment ID is the same as datagram ID = 227</w:t>
+        <w:t>Fragment 1 &amp; 2 size = 980 each and fragment 3 size = 2000 – 960*2 = 80</w:t>
       </w:r>
     </w:p>
     <w:p>
@@ -2037,8 +2030,13 @@
           <w:sz w:val="24"/>
           <w:szCs w:val="24"/>
         </w:rPr>
-        <w:t xml:space="preserve">Fragment 1 &amp; 2 size = 980 each </w:t>
-      </w:r>
+        <w:t>Fragment 1 offset is 0 and flag is 1</w:t>
+      </w:r>
+    </w:p>
+    <w:p>
+      <w:pPr>
+        <w:pStyle w:val="Heading3"/>
+      </w:pPr>
       <w:r>
         <w:rPr>
           <w:rFonts w:eastAsiaTheme="minorHAnsi"/>
@@ -2047,7 +2045,7 @@
           <w:sz w:val="24"/>
           <w:szCs w:val="24"/>
         </w:rPr>
-        <w:t>and fragment 3 size = 2000 – 960*2 = 80</w:t>
+        <w:t>Fragment 2 offset is 960/8 = 120 and flag is 1</w:t>
       </w:r>
     </w:p>
     <w:p>
@@ -2062,14 +2060,30 @@
           <w:sz w:val="24"/>
           <w:szCs w:val="24"/>
         </w:rPr>
-        <w:t>Fragment 1 offset is 0 and flag is 1</w:t>
+        <w:t>Fragment 3 offset is 960*2/8 = 240 and flag is 0 to indicate last fragment</w:t>
       </w:r>
     </w:p>
     <w:p>
       <w:pPr>
         <w:pStyle w:val="Heading3"/>
-      </w:pPr>
-      <w:r>
+        <w:rPr>
+          <w:color w:val="FF0000"/>
+          <w:sz w:val="24"/>
+          <w:szCs w:val="24"/>
+        </w:rPr>
+      </w:pPr>
+      <w:r>
+        <w:rPr>
+          <w:color w:val="FF0000"/>
+          <w:sz w:val="24"/>
+          <w:szCs w:val="24"/>
+        </w:rPr>
+        <w:t>Problem 5 – 4 Points</w:t>
+      </w:r>
+    </w:p>
+    <w:p>
+      <w:pPr>
+        <w:pStyle w:val="Heading3"/>
         <w:rPr>
           <w:rFonts w:eastAsiaTheme="minorHAnsi"/>
           <w:b w:val="0"/>
@@ -2077,12 +2091,6 @@
           <w:sz w:val="24"/>
           <w:szCs w:val="24"/>
         </w:rPr>
-        <w:t>Fragment 2 offset is 960/8 = 120 and flag is 1</w:t>
-      </w:r>
-    </w:p>
-    <w:p>
-      <w:pPr>
-        <w:pStyle w:val="Heading3"/>
       </w:pPr>
       <w:r>
         <w:rPr>
@@ -2092,25 +2100,7 @@
           <w:sz w:val="24"/>
           <w:szCs w:val="24"/>
         </w:rPr>
-        <w:t>Fragment 3 offset is 960*2/8 = 240 and flag is 0 to indicate last fragment</w:t>
-      </w:r>
-    </w:p>
-    <w:p>
-      <w:pPr>
-        <w:pStyle w:val="Heading3"/>
-        <w:rPr>
-          <w:color w:val="FF0000"/>
-          <w:sz w:val="24"/>
-          <w:szCs w:val="24"/>
-        </w:rPr>
-      </w:pPr>
-      <w:r>
-        <w:rPr>
-          <w:color w:val="FF0000"/>
-          <w:sz w:val="24"/>
-          <w:szCs w:val="24"/>
-        </w:rPr>
-        <w:t>Problem 5 – 4 Points</w:t>
+        <w:t>Refer to the posted “IP Analysis” Wireshark lab instructions and answer the following questions:</w:t>
       </w:r>
     </w:p>
     <w:p>
@@ -2132,8 +2122,9 @@
           <w:sz w:val="24"/>
           <w:szCs w:val="24"/>
         </w:rPr>
-        <w:t>Refer to the posted “IP Analysis” Wi</w:t>
-      </w:r>
+        <w:t xml:space="preserve">1. Select the first ICMP Echo Request message sent by your </w:t>
+      </w:r>
+      <w:proofErr w:type="gramStart"/>
       <w:r>
         <w:rPr>
           <w:rFonts w:eastAsiaTheme="minorHAnsi"/>
@@ -2142,12 +2133,10 @@
           <w:sz w:val="24"/>
           <w:szCs w:val="24"/>
         </w:rPr>
-        <w:t>reshark lab instructions and answer the following questions:</w:t>
-      </w:r>
-    </w:p>
-    <w:p>
-      <w:pPr>
-        <w:pStyle w:val="Heading3"/>
+        <w:t>computer, and</w:t>
+      </w:r>
+      <w:proofErr w:type="gramEnd"/>
+      <w:r>
         <w:rPr>
           <w:rFonts w:eastAsiaTheme="minorHAnsi"/>
           <w:b w:val="0"/>
@@ -2155,7 +2144,8 @@
           <w:sz w:val="24"/>
           <w:szCs w:val="24"/>
         </w:rPr>
-      </w:pPr>
+        <w:t xml:space="preserve"> expand the Internet Protocol part of the packet in the packet details window. What is the IP address of your computer?</w:t>
+      </w:r>
       <w:r>
         <w:rPr>
           <w:rFonts w:eastAsiaTheme="minorHAnsi"/>
@@ -2164,10 +2154,12 @@
           <w:sz w:val="24"/>
           <w:szCs w:val="24"/>
         </w:rPr>
-        <w:t xml:space="preserve">1. Select the first ICMP Echo Request message sent by your </w:t>
-      </w:r>
-      <w:proofErr w:type="gramStart"/>
-      <w:r>
+        <w:t xml:space="preserve"> 192.168.0.67</w:t>
+      </w:r>
+    </w:p>
+    <w:p>
+      <w:pPr>
+        <w:pStyle w:val="Heading3"/>
         <w:rPr>
           <w:rFonts w:eastAsiaTheme="minorHAnsi"/>
           <w:b w:val="0"/>
@@ -2175,9 +2167,7 @@
           <w:sz w:val="24"/>
           <w:szCs w:val="24"/>
         </w:rPr>
-        <w:t>computer, and</w:t>
-      </w:r>
-      <w:proofErr w:type="gramEnd"/>
+      </w:pPr>
       <w:r>
         <w:rPr>
           <w:rFonts w:eastAsiaTheme="minorHAnsi"/>
@@ -2186,7 +2176,7 @@
           <w:sz w:val="24"/>
           <w:szCs w:val="24"/>
         </w:rPr>
-        <w:t xml:space="preserve"> expand the Internet Protocol part of the packet in the packet details window. What is the IP address of your computer?</w:t>
+        <w:t>2. Within the IP packet header, what is the value in the upper layer protocol field?</w:t>
       </w:r>
       <w:r>
         <w:rPr>
@@ -2196,14 +2186,9 @@
           <w:sz w:val="24"/>
           <w:szCs w:val="24"/>
         </w:rPr>
-        <w:t xml:space="preserve"> 192.168.0.67</w:t>
-      </w:r>
-      <w:bookmarkStart w:id="1" w:name="_GoBack"/>
-      <w:bookmarkEnd w:id="1"/>
-    </w:p>
-    <w:p>
-      <w:pPr>
-        <w:pStyle w:val="Heading3"/>
+        <w:t xml:space="preserve"> </w:t>
+      </w:r>
+      <w:r>
         <w:rPr>
           <w:rFonts w:eastAsiaTheme="minorHAnsi"/>
           <w:b w:val="0"/>
@@ -2211,8 +2196,12 @@
           <w:sz w:val="24"/>
           <w:szCs w:val="24"/>
         </w:rPr>
-      </w:pPr>
-      <w:r>
+        <w:t>04 d4 c4</w:t>
+      </w:r>
+    </w:p>
+    <w:p>
+      <w:pPr>
+        <w:pStyle w:val="Heading3"/>
         <w:rPr>
           <w:rFonts w:eastAsiaTheme="minorHAnsi"/>
           <w:b w:val="0"/>
@@ -2220,8 +2209,7 @@
           <w:sz w:val="24"/>
           <w:szCs w:val="24"/>
         </w:rPr>
-        <w:t xml:space="preserve">2. </w:t>
-      </w:r>
+      </w:pPr>
       <w:r>
         <w:rPr>
           <w:rFonts w:eastAsiaTheme="minorHAnsi"/>
@@ -2230,7 +2218,7 @@
           <w:sz w:val="24"/>
           <w:szCs w:val="24"/>
         </w:rPr>
-        <w:t>Within the IP packet header, what is the value in the upper layer protocol field?</w:t>
+        <w:t>3. How many bytes are in the IP header? How many bytes are in the payload of the IP datagram? Explain how you determined the number of payload bytes.</w:t>
       </w:r>
       <w:r>
         <w:rPr>
@@ -2240,7 +2228,7 @@
           <w:sz w:val="24"/>
           <w:szCs w:val="24"/>
         </w:rPr>
-        <w:t xml:space="preserve"> </w:t>
+        <w:t xml:space="preserve"> 20 bytes for IP header, </w:t>
       </w:r>
       <w:r>
         <w:rPr>
@@ -2250,7 +2238,7 @@
           <w:sz w:val="24"/>
           <w:szCs w:val="24"/>
         </w:rPr>
-        <w:t>04 d4 c4</w:t>
+        <w:t>1460 bytes in payload determined by looking at the payload in each frame.</w:t>
       </w:r>
     </w:p>
     <w:p>
@@ -2272,59 +2260,7 @@
           <w:sz w:val="24"/>
           <w:szCs w:val="24"/>
         </w:rPr>
-        <w:t>3. How many bytes are in the IP header? How many bytes are in the payload of the IP datagram? Explain how you determined the number of payload bytes.</w:t>
-      </w:r>
-      <w:r>
-        <w:rPr>
-          <w:rFonts w:eastAsiaTheme="minorHAnsi"/>
-          <w:b w:val="0"/>
-          <w:bCs w:val="0"/>
-          <w:sz w:val="24"/>
-          <w:szCs w:val="24"/>
-        </w:rPr>
-        <w:t xml:space="preserve"> 20 bytes for IP header, </w:t>
-      </w:r>
-      <w:r>
-        <w:rPr>
-          <w:rFonts w:eastAsiaTheme="minorHAnsi"/>
-          <w:b w:val="0"/>
-          <w:bCs w:val="0"/>
-          <w:sz w:val="24"/>
-          <w:szCs w:val="24"/>
-        </w:rPr>
-        <w:t>1460 bytes in payload determined by looking at the payload in each frame.</w:t>
-      </w:r>
-    </w:p>
-    <w:p>
-      <w:pPr>
-        <w:pStyle w:val="Heading3"/>
-        <w:rPr>
-          <w:rFonts w:eastAsiaTheme="minorHAnsi"/>
-          <w:b w:val="0"/>
-          <w:bCs w:val="0"/>
-          <w:sz w:val="24"/>
-          <w:szCs w:val="24"/>
-        </w:rPr>
-      </w:pPr>
-      <w:r>
-        <w:rPr>
-          <w:rFonts w:eastAsiaTheme="minorHAnsi"/>
-          <w:b w:val="0"/>
-          <w:bCs w:val="0"/>
-          <w:sz w:val="24"/>
-          <w:szCs w:val="24"/>
-        </w:rPr>
-        <w:t xml:space="preserve">4. Has this IP datagram </w:t>
-      </w:r>
-      <w:r>
-        <w:rPr>
-          <w:rFonts w:eastAsiaTheme="minorHAnsi"/>
-          <w:b w:val="0"/>
-          <w:bCs w:val="0"/>
-          <w:sz w:val="24"/>
-          <w:szCs w:val="24"/>
-        </w:rPr>
-        <w:t>been fragmented? Explain how you determined whether the datagram has been fragmented.</w:t>
+        <w:t>4. Has this IP datagram been fragmented? Explain how you determined whether the datagram has been fragmented.</w:t>
       </w:r>
       <w:r>
         <w:rPr>
@@ -2429,16 +2365,7 @@
           <w:sz w:val="24"/>
           <w:szCs w:val="24"/>
         </w:rPr>
-        <w:t xml:space="preserve">Your </w:t>
-      </w:r>
-      <w:r>
-        <w:rPr>
-          <w:rFonts w:ascii="Times New Roman" w:hAnsi="Times New Roman" w:cs="Times New Roman"/>
-          <w:color w:val="4F81BD" w:themeColor="accent1"/>
-          <w:sz w:val="24"/>
-          <w:szCs w:val="24"/>
-        </w:rPr>
-        <w:t>submission must list your name, major, date of submission and course prefix [CNT 4007C] on the header area.</w:t>
+        <w:t>Your submission must list your name, major, date of submission and course prefix [CNT 4007C] on the header area.</w:t>
       </w:r>
     </w:p>
     <w:p>
@@ -2448,7 +2375,8 @@
       </w:pPr>
     </w:p>
     <w:sectPr>
-      <w:footerReference w:type="default" r:id="rId9"/>
+      <w:headerReference w:type="default" r:id="rId9"/>
+      <w:footerReference w:type="default" r:id="rId10"/>
       <w:pgSz w:w="12240" w:h="15840"/>
       <w:pgMar w:top="1440" w:right="1440" w:bottom="1440" w:left="1440" w:header="0" w:footer="720" w:gutter="0"/>
       <w:cols w:space="720"/>
@@ -2681,6 +2609,41 @@
 </w:footnotes>
 </file>
 
+<file path=word/header1.xml><?xml version="1.0" encoding="utf-8"?>
+<w:hdr xmlns:wpc="http://schemas.microsoft.com/office/word/2010/wordprocessingCanvas" xmlns:cx="http://schemas.microsoft.com/office/drawing/2014/chartex" xmlns:cx1="http://schemas.microsoft.com/office/drawing/2015/9/8/chartex" xmlns:cx2="http://schemas.microsoft.com/office/drawing/2015/10/21/chartex" xmlns:cx3="http://schemas.microsoft.com/office/drawing/2016/5/9/chartex" xmlns:cx4="http://schemas.microsoft.com/office/drawing/2016/5/10/chartex" xmlns:cx5="http://schemas.microsoft.com/office/drawing/2016/5/11/chartex" xmlns:cx6="http://schemas.microsoft.com/office/drawing/2016/5/12/chartex" xmlns:cx7="http://schemas.microsoft.com/office/drawing/2016/5/13/chartex" xmlns:cx8="http://schemas.microsoft.com/office/drawing/2016/5/14/chartex" xmlns:mc="http://schemas.openxmlformats.org/markup-compatibility/2006" xmlns:aink="http://schemas.microsoft.com/office/drawing/2016/ink" xmlns:am3d="http://schemas.microsoft.com/office/drawing/2017/model3d" xmlns:o="urn:schemas-microsoft-com:office:office" xmlns:r="http://schemas.openxmlformats.org/officeDocument/2006/relationships" xmlns:m="http://schemas.openxmlformats.org/officeDocument/2006/math" xmlns:v="urn:schemas-microsoft-com:vml" xmlns:wp14="http://schemas.microsoft.com/office/word/2010/wordprocessingDrawing" xmlns:wp="http://schemas.openxmlformats.org/drawingml/2006/wordprocessingDrawing" xmlns:w10="urn:schemas-microsoft-com:office:word" xmlns:w="http://schemas.openxmlformats.org/wordprocessingml/2006/main" xmlns:w14="http://schemas.microsoft.com/office/word/2010/wordml" xmlns:w15="http://schemas.microsoft.com/office/word/2012/wordml" xmlns:w16cid="http://schemas.microsoft.com/office/word/2016/wordml/cid" xmlns:w16se="http://schemas.microsoft.com/office/word/2015/wordml/symex" xmlns:wpg="http://schemas.microsoft.com/office/word/2010/wordprocessingGroup" xmlns:wpi="http://schemas.microsoft.com/office/word/2010/wordprocessingInk" xmlns:wne="http://schemas.microsoft.com/office/word/2006/wordml" xmlns:wps="http://schemas.microsoft.com/office/word/2010/wordprocessingShape" mc:Ignorable="w14 w15 w16se w16cid wp14">
+  <w:p>
+    <w:pPr>
+      <w:pStyle w:val="Header"/>
+    </w:pPr>
+    <w:r>
+      <w:t>Luke Williams</w:t>
+    </w:r>
+    <w:r>
+      <w:tab/>
+    </w:r>
+    <w:r>
+      <w:tab/>
+      <w:t>26 October 2019</w:t>
+    </w:r>
+  </w:p>
+  <w:p>
+    <w:pPr>
+      <w:pStyle w:val="Header"/>
+    </w:pPr>
+    <w:r>
+      <w:t>Software Design</w:t>
+    </w:r>
+    <w:r>
+      <w:tab/>
+    </w:r>
+    <w:r>
+      <w:tab/>
+      <w:t>CNT4007C</w:t>
+    </w:r>
+  </w:p>
+</w:hdr>
+</file>
+
 <file path=word/numbering.xml><?xml version="1.0" encoding="utf-8"?>
 <w:numbering xmlns:wpc="http://schemas.microsoft.com/office/word/2010/wordprocessingCanvas" xmlns:cx="http://schemas.microsoft.com/office/drawing/2014/chartex" xmlns:cx1="http://schemas.microsoft.com/office/drawing/2015/9/8/chartex" xmlns:cx2="http://schemas.microsoft.com/office/drawing/2015/10/21/chartex" xmlns:cx3="http://schemas.microsoft.com/office/drawing/2016/5/9/chartex" xmlns:cx4="http://schemas.microsoft.com/office/drawing/2016/5/10/chartex" xmlns:cx5="http://schemas.microsoft.com/office/drawing/2016/5/11/chartex" xmlns:cx6="http://schemas.microsoft.com/office/drawing/2016/5/12/chartex" xmlns:cx7="http://schemas.microsoft.com/office/drawing/2016/5/13/chartex" xmlns:cx8="http://schemas.microsoft.com/office/drawing/2016/5/14/chartex" xmlns:mc="http://schemas.openxmlformats.org/markup-compatibility/2006" xmlns:aink="http://schemas.microsoft.com/office/drawing/2016/ink" xmlns:am3d="http://schemas.microsoft.com/office/drawing/2017/model3d" xmlns:o="urn:schemas-microsoft-com:office:office" xmlns:r="http://schemas.openxmlformats.org/officeDocument/2006/relationships" xmlns:m="http://schemas.openxmlformats.org/officeDocument/2006/math" xmlns:v="urn:schemas-microsoft-com:vml" xmlns:wp14="http://schemas.microsoft.com/office/word/2010/wordprocessingDrawing" xmlns:wp="http://schemas.openxmlformats.org/drawingml/2006/wordprocessingDrawing" xmlns:w10="urn:schemas-microsoft-com:office:word" xmlns:w="http://schemas.openxmlformats.org/wordprocessingml/2006/main" xmlns:w14="http://schemas.microsoft.com/office/word/2010/wordml" xmlns:w15="http://schemas.microsoft.com/office/word/2012/wordml" xmlns:w16cid="http://schemas.microsoft.com/office/word/2016/wordml/cid" xmlns:w16se="http://schemas.microsoft.com/office/word/2015/wordml/symex" xmlns:wpg="http://schemas.microsoft.com/office/word/2010/wordprocessingGroup" xmlns:wpi="http://schemas.microsoft.com/office/word/2010/wordprocessingInk" xmlns:wne="http://schemas.microsoft.com/office/word/2006/wordml" xmlns:wps="http://schemas.microsoft.com/office/word/2010/wordprocessingShape" mc:Ignorable="w14 w15 w16se w16cid wp14">
   <w:abstractNum w:abstractNumId="0" w15:restartNumberingAfterBreak="0">
@@ -2992,6 +2955,7 @@
     <w:lsdException w:name="HTML Sample" w:semiHidden="1" w:unhideWhenUsed="1"/>
     <w:lsdException w:name="HTML Typewriter" w:semiHidden="1" w:unhideWhenUsed="1"/>
     <w:lsdException w:name="HTML Variable" w:semiHidden="1" w:unhideWhenUsed="1"/>
+    <w:lsdException w:name="Normal Table" w:semiHidden="1" w:unhideWhenUsed="1"/>
     <w:lsdException w:name="annotation subject" w:semiHidden="1" w:unhideWhenUsed="1"/>
     <w:lsdException w:name="No List" w:semiHidden="1" w:unhideWhenUsed="1"/>
     <w:lsdException w:name="Outline List 1" w:semiHidden="1" w:unhideWhenUsed="1"/>
@@ -3037,9 +3001,11 @@
     <w:lsdException w:name="Table Subtle 1" w:semiHidden="1" w:unhideWhenUsed="1"/>
     <w:lsdException w:name="Table Subtle 2" w:semiHidden="1" w:unhideWhenUsed="1"/>
     <w:lsdException w:name="Table Web 1" w:semiHidden="1" w:unhideWhenUsed="1"/>
+    <w:lsdException w:name="Table Web 2" w:semiHidden="1" w:unhideWhenUsed="1"/>
     <w:lsdException w:name="Table Web 3" w:semiHidden="1" w:unhideWhenUsed="1"/>
     <w:lsdException w:name="Balloon Text" w:semiHidden="1" w:unhideWhenUsed="1"/>
     <w:lsdException w:name="Table Grid" w:uiPriority="59"/>
+    <w:lsdException w:name="Table Theme" w:semiHidden="1" w:unhideWhenUsed="1"/>
     <w:lsdException w:name="Placeholder Text" w:semiHidden="1"/>
     <w:lsdException w:name="No Spacing" w:uiPriority="1" w:qFormat="1"/>
     <w:lsdException w:name="Light Shading" w:uiPriority="60"/>
@@ -4041,7 +4007,7 @@
 </file>
 
 <file path=customXml/itemProps1.xml><?xml version="1.0" encoding="utf-8"?>
-<ds:datastoreItem xmlns:ds="http://schemas.openxmlformats.org/officeDocument/2006/customXml" ds:itemID="{03F08791-B6DE-4779-9C6B-B2F5157878FC}">
+<ds:datastoreItem xmlns:ds="http://schemas.openxmlformats.org/officeDocument/2006/customXml" ds:itemID="{F08FFA02-FCEA-46AD-8702-DBA89358F726}">
   <ds:schemaRefs>
     <ds:schemaRef ds:uri="http://schemas.openxmlformats.org/officeDocument/2006/bibliography"/>
   </ds:schemaRefs>
